--- a/Лаб 1,2/ТР-24 Хоменко Олег ЛР №1,2 цифрова фільтрація вхідних даних.docx
+++ b/Лаб 1,2/ТР-24 Хоменко Олег ЛР №1,2 цифрова фільтрація вхідних даних.docx
@@ -970,7 +970,7 @@
           <v:shape id="_x0000_i1025" type="#_x0000_t75" style="width:276pt;height:575.25pt" o:ole="">
             <v:imagedata r:id="rId6" o:title=""/>
           </v:shape>
-          <o:OLEObject Type="Embed" ProgID="Visio.Drawing.15" ShapeID="_x0000_i1025" DrawAspect="Content" ObjectID="_1758756935" r:id="rId7"/>
+          <o:OLEObject Type="Embed" ProgID="Visio.Drawing.15" ShapeID="_x0000_i1025" DrawAspect="Content" ObjectID="_1758757591" r:id="rId7"/>
         </w:object>
       </w:r>
     </w:p>
@@ -2171,9 +2171,31 @@
             <w:rStyle w:val="a5"/>
             <w:lang w:val="en-US"/>
           </w:rPr>
-          <w:t>GitHub</w:t>
+          <w:t>Git</w:t>
+        </w:r>
+        <w:bookmarkStart w:id="0" w:name="_GoBack"/>
+        <w:bookmarkEnd w:id="0"/>
+        <w:r>
+          <w:rPr>
+            <w:rStyle w:val="a5"/>
+            <w:lang w:val="en-US"/>
+          </w:rPr>
+          <w:t>H</w:t>
+        </w:r>
+        <w:r>
+          <w:rPr>
+            <w:rStyle w:val="a5"/>
+            <w:lang w:val="en-US"/>
+          </w:rPr>
+          <w:t>ub</w:t>
         </w:r>
       </w:hyperlink>
+      <w:r>
+        <w:rPr>
+          <w:lang w:val="ru-RU"/>
+        </w:rPr>
+        <w:t>.</w:t>
+      </w:r>
     </w:p>
     <w:p>
       <w:pPr>
@@ -4982,8 +5004,6 @@
         </w:rPr>
         <w:t xml:space="preserve">) </w:t>
       </w:r>
-      <w:bookmarkStart w:id="0" w:name="_GoBack"/>
-      <w:bookmarkEnd w:id="0"/>
       <w:r>
         <w:rPr>
           <w:color w:val="808080"/>
@@ -10927,7 +10947,7 @@
 </file>
 
 <file path=customXml/itemProps1.xml><?xml version="1.0" encoding="utf-8"?>
-<ds:datastoreItem xmlns:ds="http://schemas.openxmlformats.org/officeDocument/2006/customXml" ds:itemID="{3DCED434-48BD-4CE5-AFF5-5D3CB842BFFB}">
+<ds:datastoreItem xmlns:ds="http://schemas.openxmlformats.org/officeDocument/2006/customXml" ds:itemID="{8C80F408-FD43-42A0-A605-FFED398FBC9F}">
   <ds:schemaRefs>
     <ds:schemaRef ds:uri="http://schemas.openxmlformats.org/officeDocument/2006/bibliography"/>
   </ds:schemaRefs>
